--- a/Calendario2021/Laboratorios/Laboratorio1.docx
+++ b/Calendario2021/Laboratorios/Laboratorio1.docx
@@ -172,7 +172,7 @@
                                     </pic:cNvPicPr>
                                   </pic:nvPicPr>
                                   <pic:blipFill>
-                                    <a:blip r:embed="rId5">
+                                    <a:blip r:embed="rId6">
                                       <a:extLst>
                                         <a:ext uri="{28A0092B-C50C-407E-A947-70E740481C1C}">
                                           <a14:useLocalDpi xmlns:a14="http://schemas.microsoft.com/office/drawing/2010/main" val="0"/>
@@ -398,7 +398,7 @@
                                           </pic:cNvPicPr>
                                         </pic:nvPicPr>
                                         <pic:blipFill>
-                                          <a:blip r:embed="rId6">
+                                          <a:blip r:embed="rId7">
                                             <a:extLst>
                                               <a:ext uri="{28A0092B-C50C-407E-A947-70E740481C1C}">
                                                 <a14:useLocalDpi xmlns:a14="http://schemas.microsoft.com/office/drawing/2010/main" val="0"/>
@@ -478,7 +478,7 @@
                                     </pic:cNvPicPr>
                                   </pic:nvPicPr>
                                   <pic:blipFill>
-                                    <a:blip r:embed="rId6">
+                                    <a:blip r:embed="rId8">
                                       <a:extLst>
                                         <a:ext uri="{28A0092B-C50C-407E-A947-70E740481C1C}">
                                           <a14:useLocalDpi xmlns:a14="http://schemas.microsoft.com/office/drawing/2010/main" val="0"/>
@@ -2228,18 +2228,15 @@
             <w:pPr>
               <w:pStyle w:val="TableHeading"/>
               <w:spacing w:before="60" w:after="60"/>
-              <w:rPr>
-                <w:b w:val="0"/>
-                <w:bCs/>
-              </w:rPr>
-            </w:pPr>
-            <w:r>
-              <w:rPr>
-                <w:b w:val="0"/>
-                <w:bCs/>
-              </w:rPr>
-              <w:t>RouterAP</w:t>
-            </w:r>
+            </w:pPr>
+            <w:proofErr w:type="spellStart"/>
+            <w:r>
+              <w:t>Router</w:t>
+            </w:r>
+            <w:r>
+              <w:t>UM</w:t>
+            </w:r>
+            <w:proofErr w:type="spellEnd"/>
           </w:p>
         </w:tc>
       </w:tr>
@@ -2286,6 +2283,9 @@
             <w:pPr>
               <w:pStyle w:val="TableText"/>
               <w:jc w:val="center"/>
+              <w:rPr>
+                <w:b/>
+              </w:rPr>
             </w:pPr>
           </w:p>
         </w:tc>
@@ -2350,9 +2350,21 @@
             <w:pPr>
               <w:pStyle w:val="TableText"/>
               <w:jc w:val="center"/>
-            </w:pPr>
-            <w:r>
-              <w:t>class</w:t>
+              <w:rPr>
+                <w:b/>
+              </w:rPr>
+            </w:pPr>
+            <w:r>
+              <w:rPr>
+                <w:b/>
+              </w:rPr>
+              <w:t>c</w:t>
+            </w:r>
+            <w:r>
+              <w:rPr>
+                <w:b/>
+              </w:rPr>
+              <w:t>lass</w:t>
             </w:r>
           </w:p>
         </w:tc>
@@ -2410,8 +2422,14 @@
             <w:pPr>
               <w:pStyle w:val="TableText"/>
               <w:jc w:val="center"/>
-            </w:pPr>
-            <w:r>
+              <w:rPr>
+                <w:b/>
+              </w:rPr>
+            </w:pPr>
+            <w:r>
+              <w:rPr>
+                <w:b/>
+              </w:rPr>
               <w:t>cisco</w:t>
             </w:r>
           </w:p>
@@ -2486,8 +2504,14 @@
             <w:pPr>
               <w:pStyle w:val="TableText"/>
               <w:jc w:val="center"/>
-            </w:pPr>
-            <w:r>
+              <w:rPr>
+                <w:b/>
+              </w:rPr>
+            </w:pPr>
+            <w:r>
+              <w:rPr>
+                <w:b/>
+              </w:rPr>
               <w:t>cisco</w:t>
             </w:r>
           </w:p>
